--- a/trunk/docs/Reuniones/Sprint 5/Pruebas Funcionales/20131106 PT-393 - Ver Reporte 2 - Horarios Más Vendidos.docx
+++ b/trunk/docs/Reuniones/Sprint 5/Pruebas Funcionales/20131106 PT-393 - Ver Reporte 2 - Horarios Más Vendidos.docx
@@ -662,6 +662,8 @@
       <w:r>
         <w:t>Muestra la cantidad de tickets vendidos para ese horario.</w:t>
       </w:r>
+      <w:bookmarkStart w:id="0" w:name="_GoBack"/>
+      <w:bookmarkEnd w:id="0"/>
     </w:p>
     <w:p>
       <w:pPr>
@@ -979,8 +981,6 @@
         </w:numPr>
         <w:spacing w:after="200" w:line="276" w:lineRule="auto"/>
       </w:pPr>
-      <w:bookmarkStart w:id="0" w:name="_GoBack"/>
-      <w:bookmarkEnd w:id="0"/>
       <w:r>
         <w:t xml:space="preserve">El usuario hace </w:t>
       </w:r>
@@ -1793,15 +1793,6 @@
   </w:num>
   <w:num w:numId="8">
     <w:abstractNumId w:val="2"/>
-    <w:lvlOverride w:ilvl="0"/>
-    <w:lvlOverride w:ilvl="1"/>
-    <w:lvlOverride w:ilvl="2"/>
-    <w:lvlOverride w:ilvl="3"/>
-    <w:lvlOverride w:ilvl="4"/>
-    <w:lvlOverride w:ilvl="5"/>
-    <w:lvlOverride w:ilvl="6"/>
-    <w:lvlOverride w:ilvl="7"/>
-    <w:lvlOverride w:ilvl="8"/>
   </w:num>
   <w:num w:numId="9">
     <w:abstractNumId w:val="4"/>
